--- a/annexes/Annexe_8.docx
+++ b/annexes/Annexe_8.docx
@@ -25,8 +25,8 @@
         <w:placeholder>
           <w:docPart w:val="DefaultPlaceholder_-1854013440"/>
         </w:placeholder>
-        <w:showingPlcHdr/>
       </w:sdtPr>
+      <w:sdtEndPr/>
       <w:sdtContent>
         <w:p>
           <w:pPr>
@@ -37,10 +37,15 @@
             </w:numPr>
           </w:pPr>
           <w:r>
-            <w:rPr>
-              <w:rStyle w:val="Textedelespacerserv"/>
-            </w:rPr>
-            <w:t>Cliquez ou appuyez ici pour entrer du texte.</w:t>
+            <w:t xml:space="preserve">Permet de faire des requêtes http à partir d’une app </w:t>
+          </w:r>
+          <w:proofErr w:type="spellStart"/>
+          <w:r>
+            <w:t>android</w:t>
+          </w:r>
+          <w:proofErr w:type="spellEnd"/>
+          <w:r>
+            <w:t xml:space="preserve"> facilement et rapidement.</w:t>
           </w:r>
         </w:p>
       </w:sdtContent>
@@ -51,8 +56,8 @@
         <w:placeholder>
           <w:docPart w:val="DefaultPlaceholder_-1854013440"/>
         </w:placeholder>
-        <w:showingPlcHdr/>
       </w:sdtPr>
+      <w:sdtEndPr/>
       <w:sdtContent>
         <w:p>
           <w:pPr>
@@ -63,10 +68,10 @@
             </w:numPr>
           </w:pPr>
           <w:r>
-            <w:rPr>
-              <w:rStyle w:val="Textedelespacerserv"/>
-            </w:rPr>
-            <w:t>Cliquez ou appuyez ici pour entrer du texte.</w:t>
+            <w:t>Peut utiliser un système de cache afin d’améliorer la performance et diminuer l’utilisation de la bande passante.</w:t>
+          </w:r>
+          <w:r>
+            <w:tab/>
           </w:r>
         </w:p>
       </w:sdtContent>
@@ -77,8 +82,8 @@
         <w:placeholder>
           <w:docPart w:val="DefaultPlaceholder_-1854013440"/>
         </w:placeholder>
-        <w:showingPlcHdr/>
       </w:sdtPr>
+      <w:sdtEndPr/>
       <w:sdtContent>
         <w:p>
           <w:pPr>
@@ -89,10 +94,15 @@
             </w:numPr>
           </w:pPr>
           <w:r>
-            <w:rPr>
-              <w:rStyle w:val="Textedelespacerserv"/>
-            </w:rPr>
-            <w:t>Cliquez ou appuyez ici pour entrer du texte.</w:t>
+            <w:t xml:space="preserve">Excelle dans les opérations de type RTC. </w:t>
+          </w:r>
+          <w:proofErr w:type="gramStart"/>
+          <w:r>
+            <w:t>Entre autre</w:t>
+          </w:r>
+          <w:proofErr w:type="gramEnd"/>
+          <w:r>
+            <w:t xml:space="preserve"> pour de la recherche dans des données structurées </w:t>
           </w:r>
         </w:p>
       </w:sdtContent>
@@ -114,14 +124,24 @@
           <w:placeholder>
             <w:docPart w:val="DefaultPlaceholder_-1854013440"/>
           </w:placeholder>
-          <w:showingPlcHdr/>
         </w:sdtPr>
+        <w:sdtEndPr/>
         <w:sdtContent>
+          <w:proofErr w:type="spellStart"/>
           <w:r>
-            <w:rPr>
-              <w:rStyle w:val="Textedelespacerserv"/>
-            </w:rPr>
-            <w:t>Cliquez ou appuyez ici pour entrer du texte.</w:t>
+            <w:t>Remote</w:t>
+          </w:r>
+          <w:proofErr w:type="spellEnd"/>
+          <w:r>
+            <w:t xml:space="preserve"> </w:t>
+          </w:r>
+          <w:proofErr w:type="spellStart"/>
+          <w:r>
+            <w:t>Procedure</w:t>
+          </w:r>
+          <w:proofErr w:type="spellEnd"/>
+          <w:r>
+            <w:t xml:space="preserve"> Call </w:t>
           </w:r>
         </w:sdtContent>
       </w:sdt>
@@ -428,6 +448,7 @@
           <w:szCs w:val="20"/>
           <w:lang w:eastAsia="fr-CA"/>
         </w:rPr>
+        <w:lastRenderedPageBreak/>
         <w:t>&lt;</w:t>
       </w:r>
       <w:proofErr w:type="gramStart"/>
@@ -858,6 +879,7 @@
         <w:rPr>
           <w:lang w:eastAsia="fr-CA"/>
         </w:rPr>
+        <w:lastRenderedPageBreak/>
         <w:t xml:space="preserve">Cache : </w:t>
       </w:r>
       <w:sdt>
@@ -869,14 +891,20 @@
           <w:placeholder>
             <w:docPart w:val="DefaultPlaceholder_-1854013440"/>
           </w:placeholder>
-          <w:showingPlcHdr/>
         </w:sdtPr>
+        <w:sdtEndPr/>
         <w:sdtContent>
           <w:r>
             <w:rPr>
-              <w:rStyle w:val="Textedelespacerserv"/>
+              <w:lang w:eastAsia="fr-CA"/>
             </w:rPr>
-            <w:t>Cliquez ou appuyez ici pour entrer du texte.</w:t>
+            <w:t xml:space="preserve">Les données récupérées du serveur sont sauvegardées dans une cache pour utilisation similaire. </w:t>
+          </w:r>
+          <w:r>
+            <w:rPr>
+              <w:lang w:eastAsia="fr-CA"/>
+            </w:rPr>
+            <w:t>La cache élimine le recours à faire plusieurs requêtes ou de fournir des réponses complètes.</w:t>
           </w:r>
         </w:sdtContent>
       </w:sdt>
@@ -887,60 +915,6 @@
           <w:lang w:eastAsia="fr-CA"/>
         </w:rPr>
       </w:pPr>
-      <w:r>
-        <w:rPr>
-          <w:noProof/>
-        </w:rPr>
-        <w:lastRenderedPageBreak/>
-        <w:drawing>
-          <wp:inline distT="0" distB="0" distL="0" distR="0" wp14:anchorId="5FA6962F" wp14:editId="14DC8190">
-            <wp:extent cx="4981575" cy="3448050"/>
-            <wp:effectExtent l="0" t="0" r="9525" b="0"/>
-            <wp:docPr id="4" name="Image 4" descr="Volley-In-Android"/>
-            <wp:cNvGraphicFramePr>
-              <a:graphicFrameLocks xmlns:a="http://schemas.openxmlformats.org/drawingml/2006/main" noChangeAspect="1"/>
-            </wp:cNvGraphicFramePr>
-            <a:graphic xmlns:a="http://schemas.openxmlformats.org/drawingml/2006/main">
-              <a:graphicData uri="http://schemas.openxmlformats.org/drawingml/2006/picture">
-                <pic:pic xmlns:pic="http://schemas.openxmlformats.org/drawingml/2006/picture">
-                  <pic:nvPicPr>
-                    <pic:cNvPr id="0" name="Picture 3" descr="Volley-In-Android"/>
-                    <pic:cNvPicPr>
-                      <a:picLocks noChangeAspect="1" noChangeArrowheads="1"/>
-                    </pic:cNvPicPr>
-                  </pic:nvPicPr>
-                  <pic:blipFill>
-                    <a:blip r:embed="rId9">
-                      <a:extLst>
-                        <a:ext uri="{28A0092B-C50C-407E-A947-70E740481C1C}">
-                          <a14:useLocalDpi xmlns:a14="http://schemas.microsoft.com/office/drawing/2010/main" val="0"/>
-                        </a:ext>
-                      </a:extLst>
-                    </a:blip>
-                    <a:srcRect/>
-                    <a:stretch>
-                      <a:fillRect/>
-                    </a:stretch>
-                  </pic:blipFill>
-                  <pic:spPr bwMode="auto">
-                    <a:xfrm>
-                      <a:off x="0" y="0"/>
-                      <a:ext cx="4981575" cy="3448050"/>
-                    </a:xfrm>
-                    <a:prstGeom prst="rect">
-                      <a:avLst/>
-                    </a:prstGeom>
-                    <a:noFill/>
-                    <a:ln>
-                      <a:noFill/>
-                    </a:ln>
-                  </pic:spPr>
-                </pic:pic>
-              </a:graphicData>
-            </a:graphic>
-          </wp:inline>
-        </w:drawing>
-      </w:r>
     </w:p>
     <w:p>
       <w:pPr>
@@ -971,14 +945,14 @@
           <w:placeholder>
             <w:docPart w:val="DefaultPlaceholder_-1854013440"/>
           </w:placeholder>
-          <w:showingPlcHdr/>
         </w:sdtPr>
+        <w:sdtEndPr/>
         <w:sdtContent>
           <w:r>
             <w:rPr>
-              <w:rStyle w:val="Textedelespacerserv"/>
+              <w:lang w:eastAsia="fr-CA"/>
             </w:rPr>
-            <w:t>Cliquez ou appuyez ici pour entrer du texte.</w:t>
+            <w:t xml:space="preserve">Permet de distribuer les requêtes au serveur, on la crée au démarrage. Peut être une bonne candidate à un Singleton </w:t>
           </w:r>
         </w:sdtContent>
       </w:sdt>
@@ -1171,7 +1145,6 @@
         </w:numPr>
       </w:pPr>
       <w:r>
-        <w:lastRenderedPageBreak/>
         <w:t xml:space="preserve">Créer une nouvelle </w:t>
       </w:r>
       <w:proofErr w:type="spellStart"/>
@@ -1246,6 +1219,7 @@
         <w:rPr>
           <w:noProof/>
         </w:rPr>
+        <w:lastRenderedPageBreak/>
         <w:drawing>
           <wp:inline distT="0" distB="0" distL="0" distR="0" wp14:anchorId="2029E9F1" wp14:editId="5AEE95FA">
             <wp:extent cx="2113275" cy="4362450"/>
@@ -1515,6 +1489,7 @@
         <w:docPartUnique/>
       </w:docPartObj>
     </w:sdtPr>
+    <w:sdtEndPr/>
     <w:sdtContent>
       <w:p>
         <w:pPr>
@@ -2914,14 +2889,14 @@
     <w:charset w:val="00"/>
     <w:family w:val="swiss"/>
     <w:pitch w:val="variable"/>
-    <w:sig w:usb0="E00002FF" w:usb1="4000ACFF" w:usb2="00000001" w:usb3="00000000" w:csb0="0000019F" w:csb1="00000000"/>
+    <w:sig w:usb0="E4002EFF" w:usb1="C000247B" w:usb2="00000009" w:usb3="00000000" w:csb0="000001FF" w:csb1="00000000"/>
   </w:font>
   <w:font w:name="Calibri Light">
     <w:panose1 w:val="020F0302020204030204"/>
     <w:charset w:val="00"/>
     <w:family w:val="swiss"/>
     <w:pitch w:val="variable"/>
-    <w:sig w:usb0="A00002EF" w:usb1="4000207B" w:usb2="00000000" w:usb3="00000000" w:csb0="0000009F" w:csb1="00000000"/>
+    <w:sig w:usb0="E4002EFF" w:usb1="C000247B" w:usb2="00000009" w:usb3="00000000" w:csb0="000001FF" w:csb1="00000000"/>
   </w:font>
   <w:font w:name="Consolas">
     <w:panose1 w:val="020B0609020204030204"/>
@@ -2950,7 +2925,9 @@
   </w:compat>
   <w:rsids>
     <w:rsidRoot w:val="005A2F57"/>
+    <w:rsid w:val="000255C1"/>
     <w:rsid w:val="0016023B"/>
+    <w:rsid w:val="00463FAE"/>
     <w:rsid w:val="005A2F57"/>
   </w:rsids>
   <m:mathPr>
